--- a/assignment2/Assignment_Analysis_and_Design_Document.docx
+++ b/assignment2/Assignment_Analysis_and_Design_Document.docx
@@ -43,13 +43,13 @@
         </w:rPr>
         <w:fldChar w:fldCharType="separate"/>
       </w:r>
-      <w:bookmarkStart w:id="0" w:name="_Toc222820221"/>
-      <w:bookmarkStart w:id="1" w:name="_Toc222821167"/>
-      <w:bookmarkStart w:id="2" w:name="_Toc222883075"/>
+      <w:bookmarkStart w:id="0" w:name="_Toc254785383"/>
+      <w:bookmarkStart w:id="1" w:name="_Toc254771757"/>
+      <w:bookmarkStart w:id="2" w:name="_Toc254770266"/>
       <w:bookmarkStart w:id="3" w:name="_Toc254770226"/>
-      <w:bookmarkStart w:id="4" w:name="_Toc254770266"/>
-      <w:bookmarkStart w:id="5" w:name="_Toc254771757"/>
-      <w:bookmarkStart w:id="6" w:name="_Toc254785383"/>
+      <w:bookmarkStart w:id="4" w:name="_Toc222883075"/>
+      <w:bookmarkStart w:id="5" w:name="_Toc222821167"/>
+      <w:bookmarkStart w:id="6" w:name="_Toc222820221"/>
       <w:r>
         <w:rPr>
           <w:rFonts w:ascii="Times New Roman" w:hAnsi="Times New Roman"/>
@@ -1384,10 +1384,7 @@
         <w:t xml:space="preserve"> </w:t>
       </w:r>
       <w:r>
-        <w:t xml:space="preserve"> </w:t>
-      </w:r>
-      <w:r>
-        <w:t>the</w:t>
+        <w:t xml:space="preserve"> the</w:t>
       </w:r>
       <w:proofErr w:type="gramEnd"/>
       <w:r>
@@ -1599,105 +1596,51 @@
           <w:sz w:val="24"/>
         </w:rPr>
       </w:pPr>
-      <w:r>
+    </w:p>
+    <w:p>
+      <w:pPr>
+        <w:spacing w:line="240" w:lineRule="auto"/>
+        <w:jc w:val="both"/>
         <w:rPr>
           <w:i/>
           <w:color w:val="943634" w:themeColor="accent2" w:themeShade="BF"/>
           <w:sz w:val="24"/>
         </w:rPr>
-        <w:t>[Describe</w:t>
-      </w:r>
-      <w:r>
+      </w:pPr>
+      <w:bookmarkStart w:id="27" w:name="_GoBack"/>
+      <w:bookmarkEnd w:id="27"/>
+    </w:p>
+    <w:p>
+      <w:pPr>
+        <w:spacing w:line="240" w:lineRule="auto"/>
+        <w:jc w:val="both"/>
         <w:rPr>
           <w:i/>
           <w:color w:val="943634" w:themeColor="accent2" w:themeShade="BF"/>
           <w:sz w:val="24"/>
         </w:rPr>
-        <w:t xml:space="preserve"> briefly</w:t>
-      </w:r>
-      <w:r>
+      </w:pPr>
+    </w:p>
+    <w:p>
+      <w:pPr>
+        <w:spacing w:line="240" w:lineRule="auto"/>
+        <w:jc w:val="both"/>
         <w:rPr>
           <w:i/>
           <w:color w:val="943634" w:themeColor="accent2" w:themeShade="BF"/>
           <w:sz w:val="24"/>
         </w:rPr>
-        <w:t xml:space="preserve"> the used </w:t>
-      </w:r>
-      <w:r>
+      </w:pPr>
+    </w:p>
+    <w:p>
+      <w:pPr>
+        <w:spacing w:line="240" w:lineRule="auto"/>
+        <w:jc w:val="both"/>
         <w:rPr>
           <w:i/>
           <w:color w:val="943634" w:themeColor="accent2" w:themeShade="BF"/>
           <w:sz w:val="24"/>
         </w:rPr>
-        <w:t>architectural</w:t>
-      </w:r>
-      <w:r>
-        <w:rPr>
-          <w:i/>
-          <w:color w:val="943634" w:themeColor="accent2" w:themeShade="BF"/>
-          <w:sz w:val="24"/>
-        </w:rPr>
-        <w:t xml:space="preserve"> pattern</w:t>
-      </w:r>
-      <w:r>
-        <w:rPr>
-          <w:i/>
-          <w:color w:val="943634" w:themeColor="accent2" w:themeShade="BF"/>
-          <w:sz w:val="24"/>
-        </w:rPr>
-        <w:t>s.</w:t>
-      </w:r>
-      <w:r>
-        <w:rPr>
-          <w:i/>
-          <w:color w:val="943634" w:themeColor="accent2" w:themeShade="BF"/>
-          <w:sz w:val="24"/>
-        </w:rPr>
-        <w:t>]</w:t>
-      </w:r>
-    </w:p>
-    <w:p>
-      <w:pPr>
-        <w:spacing w:line="240" w:lineRule="auto"/>
-        <w:jc w:val="both"/>
-        <w:rPr>
-          <w:i/>
-          <w:color w:val="943634" w:themeColor="accent2" w:themeShade="BF"/>
-          <w:sz w:val="24"/>
-        </w:rPr>
-      </w:pPr>
-    </w:p>
-    <w:p>
-      <w:pPr>
-        <w:spacing w:line="240" w:lineRule="auto"/>
-        <w:jc w:val="both"/>
-        <w:rPr>
-          <w:i/>
-          <w:color w:val="943634" w:themeColor="accent2" w:themeShade="BF"/>
-          <w:sz w:val="24"/>
-        </w:rPr>
-      </w:pPr>
-    </w:p>
-    <w:p>
-      <w:pPr>
-        <w:spacing w:line="240" w:lineRule="auto"/>
-        <w:jc w:val="both"/>
-        <w:rPr>
-          <w:i/>
-          <w:color w:val="943634" w:themeColor="accent2" w:themeShade="BF"/>
-          <w:sz w:val="24"/>
-        </w:rPr>
-      </w:pPr>
-    </w:p>
-    <w:p>
-      <w:pPr>
-        <w:spacing w:line="240" w:lineRule="auto"/>
-        <w:jc w:val="both"/>
-        <w:rPr>
-          <w:i/>
-          <w:color w:val="943634" w:themeColor="accent2" w:themeShade="BF"/>
-          <w:sz w:val="24"/>
-        </w:rPr>
       </w:pPr>
     </w:p>
     <w:p>
@@ -1766,8 +1709,6 @@
       <w:r>
         <w:t>t</w:t>
       </w:r>
-      <w:bookmarkStart w:id="27" w:name="_GoBack"/>
-      <w:bookmarkEnd w:id="27"/>
       <w:r>
         <w:t>ure:</w:t>
       </w:r>
@@ -2195,6 +2136,412 @@
         <w:spacing w:line="240" w:lineRule="auto"/>
         <w:jc w:val="both"/>
         <w:rPr>
+          <w:color w:val="000000"/>
+          <w:sz w:val="23"/>
+          <w:szCs w:val="23"/>
+          <w:shd w:val="clear" w:color="auto" w:fill="FFFFFF"/>
+        </w:rPr>
+      </w:pPr>
+      <w:r>
+        <w:rPr>
+          <w:color w:val="000000"/>
+          <w:sz w:val="23"/>
+          <w:szCs w:val="23"/>
+          <w:shd w:val="clear" w:color="auto" w:fill="FFFFFF"/>
+        </w:rPr>
+        <w:t xml:space="preserve">Observer pattern is used when there is one-to-many relationship between objects such as if one object is modified, its </w:t>
+      </w:r>
+      <w:proofErr w:type="spellStart"/>
+      <w:r>
+        <w:rPr>
+          <w:color w:val="000000"/>
+          <w:sz w:val="23"/>
+          <w:szCs w:val="23"/>
+          <w:shd w:val="clear" w:color="auto" w:fill="FFFFFF"/>
+        </w:rPr>
+        <w:t>depenedent</w:t>
+      </w:r>
+      <w:proofErr w:type="spellEnd"/>
+      <w:r>
+        <w:rPr>
+          <w:color w:val="000000"/>
+          <w:sz w:val="23"/>
+          <w:szCs w:val="23"/>
+          <w:shd w:val="clear" w:color="auto" w:fill="FFFFFF"/>
+        </w:rPr>
+        <w:t xml:space="preserve"> objects are to be notified automatically. Observer pattern falls under behavioral pattern category.</w:t>
+      </w:r>
+    </w:p>
+    <w:p>
+      <w:pPr>
+        <w:spacing w:line="240" w:lineRule="auto"/>
+        <w:jc w:val="both"/>
+      </w:pPr>
+    </w:p>
+    <w:p>
+      <w:pPr>
+        <w:spacing w:line="240" w:lineRule="auto"/>
+        <w:jc w:val="center"/>
+      </w:pPr>
+      <w:r>
+        <w:rPr>
+          <w:noProof/>
+        </w:rPr>
+        <w:drawing>
+          <wp:inline distT="0" distB="0" distL="0" distR="0" wp14:anchorId="2871935E" wp14:editId="76DD73AE">
+            <wp:extent cx="4752975" cy="2923892"/>
+            <wp:effectExtent l="0" t="0" r="0" b="0"/>
+            <wp:docPr id="1" name="Picture 1"/>
+            <wp:cNvGraphicFramePr>
+              <a:graphicFrameLocks xmlns:a="http://schemas.openxmlformats.org/drawingml/2006/main" noChangeAspect="1"/>
+            </wp:cNvGraphicFramePr>
+            <a:graphic xmlns:a="http://schemas.openxmlformats.org/drawingml/2006/main">
+              <a:graphicData uri="http://schemas.openxmlformats.org/drawingml/2006/picture">
+                <pic:pic xmlns:pic="http://schemas.openxmlformats.org/drawingml/2006/picture">
+                  <pic:nvPicPr>
+                    <pic:cNvPr id="1" name=""/>
+                    <pic:cNvPicPr/>
+                  </pic:nvPicPr>
+                  <pic:blipFill>
+                    <a:blip r:embed="rId14"/>
+                    <a:stretch>
+                      <a:fillRect/>
+                    </a:stretch>
+                  </pic:blipFill>
+                  <pic:spPr>
+                    <a:xfrm>
+                      <a:off x="0" y="0"/>
+                      <a:ext cx="4777397" cy="2938916"/>
+                    </a:xfrm>
+                    <a:prstGeom prst="rect">
+                      <a:avLst/>
+                    </a:prstGeom>
+                  </pic:spPr>
+                </pic:pic>
+              </a:graphicData>
+            </a:graphic>
+          </wp:inline>
+        </w:drawing>
+      </w:r>
+    </w:p>
+    <w:p>
+      <w:pPr>
+        <w:spacing w:line="240" w:lineRule="auto"/>
+        <w:jc w:val="center"/>
+        <w:rPr>
+          <w:rStyle w:val="Hyperlink"/>
+        </w:rPr>
+      </w:pPr>
+      <w:hyperlink r:id="rId15" w:history="1">
+        <w:r>
+          <w:rPr>
+            <w:rStyle w:val="Hyperlink"/>
+          </w:rPr>
+          <w:t>https://www.tutorialspoint.com/design_pattern/observer_pattern.htm</w:t>
+        </w:r>
+      </w:hyperlink>
+    </w:p>
+    <w:p>
+      <w:pPr>
+        <w:spacing w:line="240" w:lineRule="auto"/>
+        <w:jc w:val="center"/>
+      </w:pPr>
+    </w:p>
+    <w:p>
+      <w:pPr>
+        <w:spacing w:line="240" w:lineRule="auto"/>
+        <w:jc w:val="center"/>
+      </w:pPr>
+    </w:p>
+    <w:p>
+      <w:pPr>
+        <w:spacing w:line="240" w:lineRule="auto"/>
+        <w:jc w:val="center"/>
+      </w:pPr>
+    </w:p>
+    <w:p>
+      <w:pPr>
+        <w:spacing w:line="240" w:lineRule="auto"/>
+        <w:jc w:val="center"/>
+      </w:pPr>
+    </w:p>
+    <w:p>
+      <w:pPr>
+        <w:spacing w:line="240" w:lineRule="auto"/>
+        <w:jc w:val="center"/>
+      </w:pPr>
+    </w:p>
+    <w:p>
+      <w:pPr>
+        <w:spacing w:line="240" w:lineRule="auto"/>
+        <w:jc w:val="center"/>
+      </w:pPr>
+    </w:p>
+    <w:p>
+      <w:pPr>
+        <w:spacing w:line="240" w:lineRule="auto"/>
+        <w:jc w:val="center"/>
+      </w:pPr>
+    </w:p>
+    <w:p>
+      <w:pPr>
+        <w:spacing w:line="240" w:lineRule="auto"/>
+        <w:jc w:val="center"/>
+      </w:pPr>
+    </w:p>
+    <w:p>
+      <w:pPr>
+        <w:spacing w:line="240" w:lineRule="auto"/>
+        <w:jc w:val="center"/>
+      </w:pPr>
+    </w:p>
+    <w:p>
+      <w:pPr>
+        <w:spacing w:line="240" w:lineRule="auto"/>
+        <w:jc w:val="center"/>
+      </w:pPr>
+    </w:p>
+    <w:p>
+      <w:pPr>
+        <w:spacing w:line="240" w:lineRule="auto"/>
+        <w:jc w:val="center"/>
+      </w:pPr>
+    </w:p>
+    <w:p>
+      <w:pPr>
+        <w:spacing w:line="240" w:lineRule="auto"/>
+        <w:jc w:val="center"/>
+      </w:pPr>
+    </w:p>
+    <w:p>
+      <w:pPr>
+        <w:spacing w:line="240" w:lineRule="auto"/>
+        <w:jc w:val="center"/>
+      </w:pPr>
+    </w:p>
+    <w:p>
+      <w:pPr>
+        <w:spacing w:line="240" w:lineRule="auto"/>
+        <w:jc w:val="center"/>
+      </w:pPr>
+    </w:p>
+    <w:p>
+      <w:pPr>
+        <w:spacing w:line="240" w:lineRule="auto"/>
+        <w:jc w:val="center"/>
+      </w:pPr>
+    </w:p>
+    <w:p>
+      <w:pPr>
+        <w:spacing w:line="240" w:lineRule="auto"/>
+        <w:jc w:val="center"/>
+      </w:pPr>
+    </w:p>
+    <w:p>
+      <w:pPr>
+        <w:spacing w:line="240" w:lineRule="auto"/>
+        <w:jc w:val="center"/>
+      </w:pPr>
+    </w:p>
+    <w:p>
+      <w:pPr>
+        <w:spacing w:line="240" w:lineRule="auto"/>
+        <w:jc w:val="center"/>
+      </w:pPr>
+    </w:p>
+    <w:p>
+      <w:pPr>
+        <w:spacing w:line="240" w:lineRule="auto"/>
+        <w:jc w:val="center"/>
+      </w:pPr>
+    </w:p>
+    <w:p>
+      <w:pPr>
+        <w:spacing w:line="240" w:lineRule="auto"/>
+        <w:jc w:val="center"/>
+      </w:pPr>
+    </w:p>
+    <w:p>
+      <w:pPr>
+        <w:spacing w:line="240" w:lineRule="auto"/>
+        <w:jc w:val="center"/>
+      </w:pPr>
+    </w:p>
+    <w:p>
+      <w:pPr>
+        <w:spacing w:line="240" w:lineRule="auto"/>
+        <w:jc w:val="center"/>
+      </w:pPr>
+    </w:p>
+    <w:p>
+      <w:pPr>
+        <w:spacing w:line="240" w:lineRule="auto"/>
+        <w:jc w:val="center"/>
+      </w:pPr>
+    </w:p>
+    <w:p>
+      <w:pPr>
+        <w:spacing w:line="240" w:lineRule="auto"/>
+        <w:jc w:val="center"/>
+      </w:pPr>
+    </w:p>
+    <w:p>
+      <w:pPr>
+        <w:spacing w:line="240" w:lineRule="auto"/>
+        <w:jc w:val="center"/>
+      </w:pPr>
+    </w:p>
+    <w:p>
+      <w:pPr>
+        <w:spacing w:line="240" w:lineRule="auto"/>
+        <w:jc w:val="center"/>
+      </w:pPr>
+    </w:p>
+    <w:p>
+      <w:pPr>
+        <w:spacing w:line="240" w:lineRule="auto"/>
+        <w:jc w:val="both"/>
+        <w:rPr>
+          <w:b/>
+          <w:sz w:val="28"/>
+        </w:rPr>
+      </w:pPr>
+      <w:r>
+        <w:rPr>
+          <w:b/>
+          <w:sz w:val="28"/>
+        </w:rPr>
+        <w:lastRenderedPageBreak/>
+        <w:t>5</w:t>
+      </w:r>
+      <w:r>
+        <w:rPr>
+          <w:b/>
+          <w:sz w:val="28"/>
+        </w:rPr>
+        <w:t>.</w:t>
+      </w:r>
+      <w:r>
+        <w:rPr>
+          <w:b/>
+          <w:sz w:val="28"/>
+        </w:rPr>
+        <w:t>2</w:t>
+      </w:r>
+      <w:r>
+        <w:rPr>
+          <w:b/>
+          <w:sz w:val="28"/>
+        </w:rPr>
+        <w:t xml:space="preserve"> </w:t>
+      </w:r>
+      <w:r>
+        <w:rPr>
+          <w:b/>
+          <w:sz w:val="28"/>
+        </w:rPr>
+        <w:t xml:space="preserve">UML </w:t>
+      </w:r>
+      <w:r>
+        <w:rPr>
+          <w:b/>
+          <w:sz w:val="28"/>
+        </w:rPr>
+        <w:t>Class Diagram</w:t>
+      </w:r>
+    </w:p>
+    <w:p>
+      <w:pPr>
+        <w:spacing w:line="240" w:lineRule="auto"/>
+        <w:jc w:val="both"/>
+      </w:pPr>
+    </w:p>
+    <w:p>
+      <w:pPr>
+        <w:spacing w:line="240" w:lineRule="auto"/>
+        <w:jc w:val="both"/>
+      </w:pPr>
+      <w:r>
+        <w:rPr>
+          <w:noProof/>
+        </w:rPr>
+        <w:drawing>
+          <wp:inline distT="0" distB="0" distL="0" distR="0" wp14:anchorId="487107C1" wp14:editId="1B87FBC2">
+            <wp:extent cx="5943600" cy="5358130"/>
+            <wp:effectExtent l="0" t="0" r="0" b="0"/>
+            <wp:docPr id="3" name="Picture 3"/>
+            <wp:cNvGraphicFramePr>
+              <a:graphicFrameLocks xmlns:a="http://schemas.openxmlformats.org/drawingml/2006/main" noChangeAspect="1"/>
+            </wp:cNvGraphicFramePr>
+            <a:graphic xmlns:a="http://schemas.openxmlformats.org/drawingml/2006/main">
+              <a:graphicData uri="http://schemas.openxmlformats.org/drawingml/2006/picture">
+                <pic:pic xmlns:pic="http://schemas.openxmlformats.org/drawingml/2006/picture">
+                  <pic:nvPicPr>
+                    <pic:cNvPr id="1" name=""/>
+                    <pic:cNvPicPr/>
+                  </pic:nvPicPr>
+                  <pic:blipFill>
+                    <a:blip r:embed="rId16"/>
+                    <a:stretch>
+                      <a:fillRect/>
+                    </a:stretch>
+                  </pic:blipFill>
+                  <pic:spPr>
+                    <a:xfrm>
+                      <a:off x="0" y="0"/>
+                      <a:ext cx="5943600" cy="5358130"/>
+                    </a:xfrm>
+                    <a:prstGeom prst="rect">
+                      <a:avLst/>
+                    </a:prstGeom>
+                  </pic:spPr>
+                </pic:pic>
+              </a:graphicData>
+            </a:graphic>
+          </wp:inline>
+        </w:drawing>
+      </w:r>
+    </w:p>
+    <w:p>
+      <w:pPr>
+        <w:spacing w:line="240" w:lineRule="auto"/>
+        <w:jc w:val="both"/>
+      </w:pPr>
+    </w:p>
+    <w:p>
+      <w:pPr>
+        <w:pStyle w:val="Title"/>
+        <w:jc w:val="both"/>
+        <w:rPr>
+          <w:rFonts w:ascii="Times New Roman" w:hAnsi="Times New Roman"/>
+        </w:rPr>
+      </w:pPr>
+      <w:bookmarkStart w:id="30" w:name="_Toc254785394"/>
+      <w:r>
+        <w:rPr>
+          <w:rFonts w:ascii="Times New Roman" w:hAnsi="Times New Roman"/>
+        </w:rPr>
+        <w:t>6</w:t>
+      </w:r>
+      <w:r>
+        <w:rPr>
+          <w:rFonts w:ascii="Times New Roman" w:hAnsi="Times New Roman"/>
+        </w:rPr>
+        <w:t>. Data Model</w:t>
+      </w:r>
+      <w:bookmarkEnd w:id="30"/>
+      <w:r>
+        <w:rPr>
+          <w:rFonts w:ascii="Times New Roman" w:hAnsi="Times New Roman"/>
+        </w:rPr>
+        <w:t xml:space="preserve"> </w:t>
+      </w:r>
+    </w:p>
+    <w:p>
+      <w:pPr>
+        <w:spacing w:line="240" w:lineRule="auto"/>
+        <w:jc w:val="both"/>
+        <w:rPr>
           <w:i/>
           <w:color w:val="943634" w:themeColor="accent2" w:themeShade="BF"/>
           <w:sz w:val="24"/>
@@ -2206,7 +2553,7 @@
           <w:color w:val="943634" w:themeColor="accent2" w:themeShade="BF"/>
           <w:sz w:val="24"/>
         </w:rPr>
-        <w:t>[Describe</w:t>
+        <w:t>[</w:t>
       </w:r>
       <w:r>
         <w:rPr>
@@ -2214,7 +2561,7 @@
           <w:color w:val="943634" w:themeColor="accent2" w:themeShade="BF"/>
           <w:sz w:val="24"/>
         </w:rPr>
-        <w:t xml:space="preserve"> briefly</w:t>
+        <w:t>P</w:t>
       </w:r>
       <w:r>
         <w:rPr>
@@ -2222,7 +2569,7 @@
           <w:color w:val="943634" w:themeColor="accent2" w:themeShade="BF"/>
           <w:sz w:val="24"/>
         </w:rPr>
-        <w:t xml:space="preserve"> the used design pattern</w:t>
+        <w:t>resent the data models used in the system’s implementation</w:t>
       </w:r>
       <w:r>
         <w:rPr>
@@ -2230,7 +2577,7 @@
           <w:color w:val="943634" w:themeColor="accent2" w:themeShade="BF"/>
           <w:sz w:val="24"/>
         </w:rPr>
-        <w:t>s.</w:t>
+        <w:t>.</w:t>
       </w:r>
       <w:r>
         <w:rPr>
@@ -2245,73 +2592,71 @@
       <w:pPr>
         <w:spacing w:line="240" w:lineRule="auto"/>
         <w:jc w:val="both"/>
-      </w:pPr>
-    </w:p>
-    <w:p>
-      <w:pPr>
-        <w:spacing w:line="240" w:lineRule="auto"/>
+        <w:rPr>
+          <w:i/>
+          <w:color w:val="943634" w:themeColor="accent2" w:themeShade="BF"/>
+        </w:rPr>
+      </w:pPr>
+    </w:p>
+    <w:p>
+      <w:pPr>
+        <w:pStyle w:val="Title"/>
         <w:jc w:val="both"/>
-      </w:pPr>
-      <w:r>
-        <w:rPr>
-          <w:b/>
-          <w:sz w:val="28"/>
-        </w:rPr>
-        <w:t>5</w:t>
-      </w:r>
-      <w:r>
-        <w:rPr>
-          <w:b/>
-          <w:sz w:val="28"/>
-        </w:rPr>
-        <w:t>.</w:t>
-      </w:r>
-      <w:r>
-        <w:rPr>
-          <w:b/>
-          <w:sz w:val="28"/>
-        </w:rPr>
-        <w:t>2</w:t>
-      </w:r>
-      <w:r>
-        <w:rPr>
-          <w:b/>
-          <w:sz w:val="28"/>
-        </w:rPr>
-        <w:t xml:space="preserve"> </w:t>
-      </w:r>
-      <w:r>
-        <w:rPr>
-          <w:b/>
-          <w:sz w:val="28"/>
-        </w:rPr>
-        <w:t xml:space="preserve">UML </w:t>
-      </w:r>
-      <w:r>
-        <w:rPr>
-          <w:b/>
-          <w:sz w:val="28"/>
-        </w:rPr>
-        <w:t>Class Diagram</w:t>
-      </w:r>
+        <w:rPr>
+          <w:rFonts w:ascii="Times New Roman" w:hAnsi="Times New Roman"/>
+        </w:rPr>
+      </w:pPr>
+      <w:bookmarkStart w:id="31" w:name="_Toc254785395"/>
+      <w:r>
+        <w:rPr>
+          <w:rFonts w:ascii="Times New Roman" w:hAnsi="Times New Roman"/>
+        </w:rPr>
+        <w:t>7</w:t>
+      </w:r>
+      <w:r>
+        <w:rPr>
+          <w:rFonts w:ascii="Times New Roman" w:hAnsi="Times New Roman"/>
+        </w:rPr>
+        <w:t xml:space="preserve">. </w:t>
+      </w:r>
+      <w:r>
+        <w:rPr>
+          <w:rFonts w:ascii="Times New Roman" w:hAnsi="Times New Roman"/>
+        </w:rPr>
+        <w:t>System</w:t>
+      </w:r>
+      <w:r>
+        <w:rPr>
+          <w:rFonts w:ascii="Times New Roman" w:hAnsi="Times New Roman"/>
+        </w:rPr>
+        <w:t xml:space="preserve"> Testing</w:t>
+      </w:r>
+      <w:bookmarkEnd w:id="31"/>
     </w:p>
     <w:p>
       <w:pPr>
         <w:spacing w:line="240" w:lineRule="auto"/>
         <w:jc w:val="both"/>
+        <w:rPr>
+          <w:i/>
+          <w:color w:val="943634" w:themeColor="accent2" w:themeShade="BF"/>
+        </w:rPr>
+      </w:pPr>
+      <w:r>
         <w:rPr>
           <w:i/>
           <w:color w:val="943634" w:themeColor="accent2" w:themeShade="BF"/>
           <w:sz w:val="24"/>
         </w:rPr>
-      </w:pPr>
+        <w:t>[</w:t>
+      </w:r>
       <w:r>
         <w:rPr>
           <w:i/>
           <w:color w:val="943634" w:themeColor="accent2" w:themeShade="BF"/>
           <w:sz w:val="24"/>
         </w:rPr>
-        <w:t>[</w:t>
+        <w:t>P</w:t>
       </w:r>
       <w:r>
         <w:rPr>
@@ -2319,7 +2664,7 @@
           <w:color w:val="943634" w:themeColor="accent2" w:themeShade="BF"/>
           <w:sz w:val="24"/>
         </w:rPr>
-        <w:t>C</w:t>
+        <w:t>resent</w:t>
       </w:r>
       <w:r>
         <w:rPr>
@@ -2327,7 +2672,7 @@
           <w:color w:val="943634" w:themeColor="accent2" w:themeShade="BF"/>
           <w:sz w:val="24"/>
         </w:rPr>
-        <w:t xml:space="preserve">reate the UML Class Diagram and </w:t>
+        <w:t xml:space="preserve"> the used testing strategies (unit testing, integration testing</w:t>
       </w:r>
       <w:r>
         <w:rPr>
@@ -2335,7 +2680,7 @@
           <w:color w:val="943634" w:themeColor="accent2" w:themeShade="BF"/>
           <w:sz w:val="24"/>
         </w:rPr>
-        <w:t>highlight</w:t>
+        <w:t>, validation testing</w:t>
       </w:r>
       <w:r>
         <w:rPr>
@@ -2343,7 +2688,7 @@
           <w:color w:val="943634" w:themeColor="accent2" w:themeShade="BF"/>
           <w:sz w:val="24"/>
         </w:rPr>
-        <w:t xml:space="preserve"> and motivate</w:t>
+        <w:t>)</w:t>
       </w:r>
       <w:r>
         <w:rPr>
@@ -2351,7 +2696,7 @@
           <w:color w:val="943634" w:themeColor="accent2" w:themeShade="BF"/>
           <w:sz w:val="24"/>
         </w:rPr>
-        <w:t xml:space="preserve"> </w:t>
+        <w:t xml:space="preserve"> and testing methods (data-flow, partitioning, boundary analysis, etc.)</w:t>
       </w:r>
       <w:r>
         <w:rPr>
@@ -2359,7 +2704,7 @@
           <w:color w:val="943634" w:themeColor="accent2" w:themeShade="BF"/>
           <w:sz w:val="24"/>
         </w:rPr>
-        <w:t>how</w:t>
+        <w:t>.</w:t>
       </w:r>
       <w:r>
         <w:rPr>
@@ -2367,46 +2712,8 @@
           <w:color w:val="943634" w:themeColor="accent2" w:themeShade="BF"/>
           <w:sz w:val="24"/>
         </w:rPr>
-        <w:t xml:space="preserve"> the design pattern</w:t>
-      </w:r>
-      <w:r>
-        <w:rPr>
-          <w:i/>
-          <w:color w:val="943634" w:themeColor="accent2" w:themeShade="BF"/>
-          <w:sz w:val="24"/>
-        </w:rPr>
-        <w:t>s</w:t>
-      </w:r>
-      <w:r>
-        <w:rPr>
-          <w:i/>
-          <w:color w:val="943634" w:themeColor="accent2" w:themeShade="BF"/>
-          <w:sz w:val="24"/>
-        </w:rPr>
-        <w:t xml:space="preserve"> are used</w:t>
-      </w:r>
-      <w:r>
-        <w:rPr>
-          <w:i/>
-          <w:color w:val="943634" w:themeColor="accent2" w:themeShade="BF"/>
-          <w:sz w:val="24"/>
-        </w:rPr>
-        <w:t>.</w:t>
-      </w:r>
-      <w:r>
-        <w:rPr>
-          <w:i/>
-          <w:color w:val="943634" w:themeColor="accent2" w:themeShade="BF"/>
-          <w:sz w:val="24"/>
-        </w:rPr>
         <w:t>]</w:t>
       </w:r>
-    </w:p>
-    <w:p>
-      <w:pPr>
-        <w:spacing w:line="240" w:lineRule="auto"/>
-        <w:jc w:val="both"/>
-      </w:pPr>
     </w:p>
     <w:p>
       <w:pPr>
@@ -2416,213 +2723,6 @@
           <w:rFonts w:ascii="Times New Roman" w:hAnsi="Times New Roman"/>
         </w:rPr>
       </w:pPr>
-      <w:bookmarkStart w:id="30" w:name="_Toc254785394"/>
-      <w:r>
-        <w:rPr>
-          <w:rFonts w:ascii="Times New Roman" w:hAnsi="Times New Roman"/>
-        </w:rPr>
-        <w:t>6</w:t>
-      </w:r>
-      <w:r>
-        <w:rPr>
-          <w:rFonts w:ascii="Times New Roman" w:hAnsi="Times New Roman"/>
-        </w:rPr>
-        <w:t>. Data Model</w:t>
-      </w:r>
-      <w:bookmarkEnd w:id="30"/>
-      <w:r>
-        <w:rPr>
-          <w:rFonts w:ascii="Times New Roman" w:hAnsi="Times New Roman"/>
-        </w:rPr>
-        <w:t xml:space="preserve"> </w:t>
-      </w:r>
-    </w:p>
-    <w:p>
-      <w:pPr>
-        <w:spacing w:line="240" w:lineRule="auto"/>
-        <w:jc w:val="both"/>
-        <w:rPr>
-          <w:i/>
-          <w:color w:val="943634" w:themeColor="accent2" w:themeShade="BF"/>
-          <w:sz w:val="24"/>
-        </w:rPr>
-      </w:pPr>
-      <w:r>
-        <w:rPr>
-          <w:i/>
-          <w:color w:val="943634" w:themeColor="accent2" w:themeShade="BF"/>
-          <w:sz w:val="24"/>
-        </w:rPr>
-        <w:t>[</w:t>
-      </w:r>
-      <w:r>
-        <w:rPr>
-          <w:i/>
-          <w:color w:val="943634" w:themeColor="accent2" w:themeShade="BF"/>
-          <w:sz w:val="24"/>
-        </w:rPr>
-        <w:t>P</w:t>
-      </w:r>
-      <w:r>
-        <w:rPr>
-          <w:i/>
-          <w:color w:val="943634" w:themeColor="accent2" w:themeShade="BF"/>
-          <w:sz w:val="24"/>
-        </w:rPr>
-        <w:t>resent the data models used in the system’s implementation</w:t>
-      </w:r>
-      <w:r>
-        <w:rPr>
-          <w:i/>
-          <w:color w:val="943634" w:themeColor="accent2" w:themeShade="BF"/>
-          <w:sz w:val="24"/>
-        </w:rPr>
-        <w:t>.</w:t>
-      </w:r>
-      <w:r>
-        <w:rPr>
-          <w:i/>
-          <w:color w:val="943634" w:themeColor="accent2" w:themeShade="BF"/>
-          <w:sz w:val="24"/>
-        </w:rPr>
-        <w:t>]</w:t>
-      </w:r>
-    </w:p>
-    <w:p>
-      <w:pPr>
-        <w:spacing w:line="240" w:lineRule="auto"/>
-        <w:jc w:val="both"/>
-        <w:rPr>
-          <w:i/>
-          <w:color w:val="943634" w:themeColor="accent2" w:themeShade="BF"/>
-        </w:rPr>
-      </w:pPr>
-    </w:p>
-    <w:p>
-      <w:pPr>
-        <w:pStyle w:val="Title"/>
-        <w:jc w:val="both"/>
-        <w:rPr>
-          <w:rFonts w:ascii="Times New Roman" w:hAnsi="Times New Roman"/>
-        </w:rPr>
-      </w:pPr>
-      <w:bookmarkStart w:id="31" w:name="_Toc254785395"/>
-      <w:r>
-        <w:rPr>
-          <w:rFonts w:ascii="Times New Roman" w:hAnsi="Times New Roman"/>
-        </w:rPr>
-        <w:t>7</w:t>
-      </w:r>
-      <w:r>
-        <w:rPr>
-          <w:rFonts w:ascii="Times New Roman" w:hAnsi="Times New Roman"/>
-        </w:rPr>
-        <w:t xml:space="preserve">. </w:t>
-      </w:r>
-      <w:r>
-        <w:rPr>
-          <w:rFonts w:ascii="Times New Roman" w:hAnsi="Times New Roman"/>
-        </w:rPr>
-        <w:t>System</w:t>
-      </w:r>
-      <w:r>
-        <w:rPr>
-          <w:rFonts w:ascii="Times New Roman" w:hAnsi="Times New Roman"/>
-        </w:rPr>
-        <w:t xml:space="preserve"> Testing</w:t>
-      </w:r>
-      <w:bookmarkEnd w:id="31"/>
-    </w:p>
-    <w:p>
-      <w:pPr>
-        <w:spacing w:line="240" w:lineRule="auto"/>
-        <w:jc w:val="both"/>
-        <w:rPr>
-          <w:i/>
-          <w:color w:val="943634" w:themeColor="accent2" w:themeShade="BF"/>
-        </w:rPr>
-      </w:pPr>
-      <w:r>
-        <w:rPr>
-          <w:i/>
-          <w:color w:val="943634" w:themeColor="accent2" w:themeShade="BF"/>
-          <w:sz w:val="24"/>
-        </w:rPr>
-        <w:t>[</w:t>
-      </w:r>
-      <w:r>
-        <w:rPr>
-          <w:i/>
-          <w:color w:val="943634" w:themeColor="accent2" w:themeShade="BF"/>
-          <w:sz w:val="24"/>
-        </w:rPr>
-        <w:t>P</w:t>
-      </w:r>
-      <w:r>
-        <w:rPr>
-          <w:i/>
-          <w:color w:val="943634" w:themeColor="accent2" w:themeShade="BF"/>
-          <w:sz w:val="24"/>
-        </w:rPr>
-        <w:t>resent</w:t>
-      </w:r>
-      <w:r>
-        <w:rPr>
-          <w:i/>
-          <w:color w:val="943634" w:themeColor="accent2" w:themeShade="BF"/>
-          <w:sz w:val="24"/>
-        </w:rPr>
-        <w:t xml:space="preserve"> the used testing strategies (unit testing, integration testing</w:t>
-      </w:r>
-      <w:r>
-        <w:rPr>
-          <w:i/>
-          <w:color w:val="943634" w:themeColor="accent2" w:themeShade="BF"/>
-          <w:sz w:val="24"/>
-        </w:rPr>
-        <w:t>, validation testing</w:t>
-      </w:r>
-      <w:r>
-        <w:rPr>
-          <w:i/>
-          <w:color w:val="943634" w:themeColor="accent2" w:themeShade="BF"/>
-          <w:sz w:val="24"/>
-        </w:rPr>
-        <w:t>)</w:t>
-      </w:r>
-      <w:r>
-        <w:rPr>
-          <w:i/>
-          <w:color w:val="943634" w:themeColor="accent2" w:themeShade="BF"/>
-          <w:sz w:val="24"/>
-        </w:rPr>
-        <w:t xml:space="preserve"> and testing methods (data-flow, partitioning, boundary analysis, etc.)</w:t>
-      </w:r>
-      <w:r>
-        <w:rPr>
-          <w:i/>
-          <w:color w:val="943634" w:themeColor="accent2" w:themeShade="BF"/>
-          <w:sz w:val="24"/>
-        </w:rPr>
-        <w:t>.</w:t>
-      </w:r>
-      <w:r>
-        <w:rPr>
-          <w:i/>
-          <w:color w:val="943634" w:themeColor="accent2" w:themeShade="BF"/>
-          <w:sz w:val="24"/>
-        </w:rPr>
-        <w:t>]</w:t>
-      </w:r>
-    </w:p>
-    <w:p>
-      <w:pPr>
-        <w:pStyle w:val="Title"/>
-        <w:jc w:val="both"/>
-        <w:rPr>
-          <w:rFonts w:ascii="Times New Roman" w:hAnsi="Times New Roman"/>
-        </w:rPr>
-      </w:pPr>
       <w:bookmarkStart w:id="32" w:name="_Toc254785396"/>
       <w:r>
         <w:rPr>
@@ -2638,11 +2738,21 @@
       </w:r>
       <w:bookmarkEnd w:id="32"/>
     </w:p>
+    <w:p>
+      <w:hyperlink r:id="rId17" w:history="1">
+        <w:r>
+          <w:rPr>
+            <w:rStyle w:val="Hyperlink"/>
+          </w:rPr>
+          <w:t>https://www.tutorialspoint.com/design_pattern/observer_pattern.htm</w:t>
+        </w:r>
+      </w:hyperlink>
+    </w:p>
     <w:sectPr>
-      <w:headerReference w:type="default" r:id="rId14"/>
-      <w:footerReference w:type="default" r:id="rId15"/>
-      <w:headerReference w:type="first" r:id="rId16"/>
-      <w:footerReference w:type="first" r:id="rId17"/>
+      <w:headerReference w:type="default" r:id="rId18"/>
+      <w:footerReference w:type="default" r:id="rId19"/>
+      <w:headerReference w:type="first" r:id="rId20"/>
+      <w:footerReference w:type="first" r:id="rId21"/>
       <w:pgSz w:w="12240" w:h="15840" w:code="1"/>
       <w:pgMar w:top="1440" w:right="1440" w:bottom="1440" w:left="1440" w:header="720" w:footer="720" w:gutter="0"/>
       <w:cols w:space="720"/>
@@ -2769,11 +2879,24 @@
           <w:r>
             <w:sym w:font="Symbol" w:char="F0D3"/>
           </w:r>
-          <w:fldSimple w:instr=" DOCPROPERTY &quot;Company&quot;  \* MERGEFORMAT ">
-            <w:r>
-              <w:t>UTCN</w:t>
-            </w:r>
-          </w:fldSimple>
+          <w:r>
+            <w:fldChar w:fldCharType="begin"/>
+          </w:r>
+          <w:r>
+            <w:instrText xml:space="preserve"> DOCPROPERT</w:instrText>
+          </w:r>
+          <w:r>
+            <w:instrText xml:space="preserve">Y "Company"  \* MERGEFORMAT </w:instrText>
+          </w:r>
+          <w:r>
+            <w:fldChar w:fldCharType="separate"/>
+          </w:r>
+          <w:r>
+            <w:t>UTCN</w:t>
+          </w:r>
+          <w:r>
+            <w:fldChar w:fldCharType="end"/>
+          </w:r>
           <w:r>
             <w:t xml:space="preserve">, </w:t>
           </w:r>
@@ -4104,6 +4227,18 @@
       <w:contextualSpacing/>
     </w:pPr>
   </w:style>
+  <w:style w:type="character" w:styleId="Hyperlink">
+    <w:name w:val="Hyperlink"/>
+    <w:basedOn w:val="DefaultParagraphFont"/>
+    <w:uiPriority w:val="99"/>
+    <w:semiHidden/>
+    <w:unhideWhenUsed/>
+    <w:rsid w:val="009D348D"/>
+    <w:rPr>
+      <w:color w:val="0000FF"/>
+      <w:u w:val="single"/>
+    </w:rPr>
+  </w:style>
 </w:styles>
 </file>
 
